--- a/data/template/Proces verbal PIF-[Nume complet].docx
+++ b/data/template/Proces verbal PIF-[Nume complet].docx
@@ -157,7 +157,23 @@
           <w:b/>
           <w:bCs/>
         </w:rPr>
-        <w:t xml:space="preserve"> [Nume]</w:t>
+        <w:t xml:space="preserve"> [Nume </w:t>
+      </w:r>
+      <w:r>
+        <w:rPr>
+          <w:rFonts w:cs="Arial Narrow" w:ascii="Arial Narrow" w:hAnsi="Arial Narrow"/>
+          <w:b/>
+          <w:bCs/>
+        </w:rPr>
+        <w:t>complet</w:t>
+      </w:r>
+      <w:r>
+        <w:rPr>
+          <w:rFonts w:cs="Arial Narrow" w:ascii="Arial Narrow" w:hAnsi="Arial Narrow"/>
+          <w:b/>
+          <w:bCs/>
+        </w:rPr>
+        <w:t>]</w:t>
       </w:r>
       <w:r>
         <w:rPr>
@@ -401,14 +417,7 @@
           <w:rFonts w:cs="Arial Narrow" w:ascii="Arial Narrow" w:hAnsi="Arial Narrow"/>
           <w:lang w:eastAsia="en-US"/>
         </w:rPr>
-        <w:t xml:space="preserve">ID data logger(in functie de tipul invertorului) </w:t>
-      </w:r>
-      <w:r>
-        <w:rPr>
-          <w:rFonts w:cs="Arial Narrow" w:ascii="Arial Narrow" w:hAnsi="Arial Narrow"/>
-          <w:lang w:eastAsia="en-US"/>
-        </w:rPr>
-        <w:t>[ID data logger</w:t>
+        <w:t>ID data logger(in functie de tipul invertorului) [ID data logger</w:t>
       </w:r>
       <w:r>
         <w:rPr>
@@ -442,14 +451,7 @@
           <w:rFonts w:cs="Arial Narrow" w:ascii="Arial Narrow" w:hAnsi="Arial Narrow"/>
           <w:lang w:eastAsia="en-US"/>
         </w:rPr>
-        <w:t xml:space="preserve">Parola invertor </w:t>
-      </w:r>
-      <w:r>
-        <w:rPr>
-          <w:rFonts w:cs="Arial Narrow" w:ascii="Arial Narrow" w:hAnsi="Arial Narrow"/>
-          <w:lang w:eastAsia="en-US"/>
-        </w:rPr>
-        <w:t>[Parola invertor</w:t>
+        <w:t>Parola invertor [Parola invertor</w:t>
       </w:r>
       <w:r>
         <w:rPr>
@@ -695,21 +697,7 @@
           <w:rFonts w:cs="Arial Narrow" w:ascii="Arial Narrow" w:hAnsi="Arial Narrow"/>
           <w:lang w:eastAsia="en-US"/>
         </w:rPr>
-        <w:t>Dispunerea panourilor spre [Dispunere panouri</w:t>
-      </w:r>
-      <w:r>
-        <w:rPr>
-          <w:rFonts w:cs="Arial Narrow" w:ascii="Arial Narrow" w:hAnsi="Arial Narrow"/>
-          <w:lang w:eastAsia="en-US"/>
-        </w:rPr>
-        <w:t>_panel</w:t>
-      </w:r>
-      <w:r>
-        <w:rPr>
-          <w:rFonts w:cs="Arial Narrow" w:ascii="Arial Narrow" w:hAnsi="Arial Narrow"/>
-          <w:lang w:eastAsia="en-US"/>
-        </w:rPr>
-        <w:t>]</w:t>
+        <w:t>Dispunerea panourilor spre [Dispunere panouri_panel]</w:t>
       </w:r>
     </w:p>
     <w:p>
@@ -1523,7 +1511,21 @@
         <w:tab/>
         <w:tab/>
         <w:tab/>
-        <w:t>[Nume]</w:t>
+        <w:t xml:space="preserve">[Nume </w:t>
+      </w:r>
+      <w:r>
+        <w:rPr>
+          <w:rFonts w:cs="Arial Narrow" w:ascii="Arial Narrow" w:hAnsi="Arial Narrow"/>
+          <w:lang w:eastAsia="en-US"/>
+        </w:rPr>
+        <w:t>complet</w:t>
+      </w:r>
+      <w:r>
+        <w:rPr>
+          <w:rFonts w:cs="Arial Narrow" w:ascii="Arial Narrow" w:hAnsi="Arial Narrow"/>
+          <w:lang w:eastAsia="en-US"/>
+        </w:rPr>
+        <w:t>]</w:t>
       </w:r>
     </w:p>
     <w:p>

--- a/data/template/Proces verbal PIF-[Nume complet].docx
+++ b/data/template/Proces verbal PIF-[Nume complet].docx
@@ -157,23 +157,7 @@
           <w:b/>
           <w:bCs/>
         </w:rPr>
-        <w:t xml:space="preserve"> [Nume </w:t>
-      </w:r>
-      <w:r>
-        <w:rPr>
-          <w:rFonts w:cs="Arial Narrow" w:ascii="Arial Narrow" w:hAnsi="Arial Narrow"/>
-          <w:b/>
-          <w:bCs/>
-        </w:rPr>
-        <w:t>complet</w:t>
-      </w:r>
-      <w:r>
-        <w:rPr>
-          <w:rFonts w:cs="Arial Narrow" w:ascii="Arial Narrow" w:hAnsi="Arial Narrow"/>
-          <w:b/>
-          <w:bCs/>
-        </w:rPr>
-        <w:t>]</w:t>
+        <w:t xml:space="preserve"> [Nume complet]</w:t>
       </w:r>
       <w:r>
         <w:rPr>
@@ -187,7 +171,15 @@
           <w:b/>
           <w:bCs/>
         </w:rPr>
-        <w:t>, [Judet] STR. [Strada] nr. [Numar strada], bloc [Bloc], scara [Scara] etaj [Etaj], apartament [Apartament], Sector [Sector], cu  loc de producere si consum la adresa din Str. [Strada_target] NR [Numar strada_target],  [Localitate_target],  [Judet_target]</w:t>
+        <w:t xml:space="preserve">, [Judet] STR. [Strada] nr. [Numar strada], bloc [Bloc], scara [Scara] etaj [Etaj], apartament [Apartament], Sector [Sector], cu  loc de producere si consum la adresa din Str. [Strada_target] NR [Numar strada_target],  [Localitate_target],  [Judet_target], </w:t>
+      </w:r>
+      <w:r>
+        <w:rPr>
+          <w:rFonts w:cs="Arial Narrow" w:ascii="Arial Narrow" w:hAnsi="Arial Narrow"/>
+          <w:b/>
+          <w:bCs/>
+        </w:rPr>
+        <w:t>[Sector_target]</w:t>
       </w:r>
     </w:p>
     <w:p>
@@ -1511,21 +1503,7 @@
         <w:tab/>
         <w:tab/>
         <w:tab/>
-        <w:t xml:space="preserve">[Nume </w:t>
-      </w:r>
-      <w:r>
-        <w:rPr>
-          <w:rFonts w:cs="Arial Narrow" w:ascii="Arial Narrow" w:hAnsi="Arial Narrow"/>
-          <w:lang w:eastAsia="en-US"/>
-        </w:rPr>
-        <w:t>complet</w:t>
-      </w:r>
-      <w:r>
-        <w:rPr>
-          <w:rFonts w:cs="Arial Narrow" w:ascii="Arial Narrow" w:hAnsi="Arial Narrow"/>
-          <w:lang w:eastAsia="en-US"/>
-        </w:rPr>
-        <w:t>]</w:t>
+        <w:t>[Nume complet]</w:t>
       </w:r>
     </w:p>
     <w:p>
